--- a/测试文档/问题列表1.docx
+++ b/测试文档/问题列表1.docx
@@ -136,27 +136,7 @@
           <w:sz w:val="28"/>
           <w:szCs w:val="28"/>
         </w:rPr>
-        <w:t>续租时的房租押金金额改成房租</w:t>
-      </w:r>
-      <w:proofErr w:type="gramStart"/>
-      <w:r>
-        <w:rPr>
-          <w:rFonts w:ascii="Adobe 仿宋 Std R" w:eastAsia="Adobe 仿宋 Std R" w:hAnsi="Adobe 仿宋 Std R" w:hint="eastAsia"/>
-          <w:color w:val="C00000"/>
-          <w:sz w:val="28"/>
-          <w:szCs w:val="28"/>
-        </w:rPr>
-        <w:t>押金押金</w:t>
-      </w:r>
-      <w:proofErr w:type="gramEnd"/>
-      <w:r>
-        <w:rPr>
-          <w:rFonts w:ascii="Adobe 仿宋 Std R" w:eastAsia="Adobe 仿宋 Std R" w:hAnsi="Adobe 仿宋 Std R" w:hint="eastAsia"/>
-          <w:color w:val="C00000"/>
-          <w:sz w:val="28"/>
-          <w:szCs w:val="28"/>
-        </w:rPr>
-        <w:t>差额。</w:t>
+        <w:t>续租时的房租押金金额改成房租押金押金差额。</w:t>
       </w:r>
     </w:p>
     <w:p>
@@ -188,365 +168,305 @@
           <w:szCs w:val="28"/>
         </w:rPr>
         <w:t>定金协议转违约是否可以做退钱处理。</w:t>
-      </w:r>
-    </w:p>
-    <w:p>
-      <w:pPr>
-        <w:pStyle w:val="1"/>
-        <w:spacing w:line="220" w:lineRule="atLeast"/>
-        <w:ind w:left="360" w:firstLineChars="0" w:firstLine="0"/>
-        <w:rPr>
-          <w:rFonts w:ascii="Adobe 仿宋 Std R" w:eastAsia="Adobe 仿宋 Std R" w:hAnsi="Adobe 仿宋 Std R"/>
-          <w:color w:val="C00000"/>
-          <w:sz w:val="28"/>
-          <w:szCs w:val="28"/>
-        </w:rPr>
-      </w:pPr>
-      <w:r>
-        <w:rPr>
-          <w:rFonts w:ascii="Adobe 仿宋 Std R" w:eastAsia="Adobe 仿宋 Std R" w:hAnsi="Adobe 仿宋 Std R" w:hint="eastAsia"/>
-          <w:color w:val="C00000"/>
-          <w:sz w:val="28"/>
-          <w:szCs w:val="28"/>
-        </w:rPr>
-        <w:t>7、</w:t>
-      </w:r>
-      <w:r>
-        <w:rPr>
-          <w:rFonts w:ascii="Adobe 仿宋 Std R" w:eastAsia="Adobe 仿宋 Std R" w:hAnsi="Adobe 仿宋 Std R" w:hint="eastAsia"/>
-          <w:color w:val="C00000"/>
-          <w:sz w:val="28"/>
-          <w:szCs w:val="28"/>
-        </w:rPr>
-        <w:t>定金协议做“暂存”选项。</w:t>
-      </w:r>
-    </w:p>
-    <w:p>
-      <w:pPr>
-        <w:pStyle w:val="1"/>
-        <w:spacing w:line="220" w:lineRule="atLeast"/>
-        <w:ind w:left="360" w:firstLineChars="0" w:firstLine="0"/>
-        <w:rPr>
-          <w:rFonts w:ascii="Adobe 仿宋 Std R" w:eastAsia="Adobe 仿宋 Std R" w:hAnsi="Adobe 仿宋 Std R"/>
-          <w:color w:val="C00000"/>
-          <w:sz w:val="28"/>
-          <w:szCs w:val="28"/>
-        </w:rPr>
-      </w:pPr>
-      <w:r>
-        <w:rPr>
-          <w:rFonts w:ascii="Adobe 仿宋 Std R" w:eastAsia="Adobe 仿宋 Std R" w:hAnsi="Adobe 仿宋 Std R" w:hint="eastAsia"/>
-          <w:color w:val="C00000"/>
-          <w:sz w:val="28"/>
-          <w:szCs w:val="28"/>
-        </w:rPr>
-        <w:t>8、</w:t>
-      </w:r>
-      <w:r>
-        <w:rPr>
-          <w:rFonts w:ascii="Adobe 仿宋 Std R" w:eastAsia="Adobe 仿宋 Std R" w:hAnsi="Adobe 仿宋 Std R" w:hint="eastAsia"/>
-          <w:color w:val="C00000"/>
-          <w:sz w:val="28"/>
-          <w:szCs w:val="28"/>
-        </w:rPr>
-        <w:t>审核到帐的时候</w:t>
-      </w:r>
-      <w:proofErr w:type="gramStart"/>
-      <w:r>
-        <w:rPr>
-          <w:rFonts w:ascii="Adobe 仿宋 Std R" w:eastAsia="Adobe 仿宋 Std R" w:hAnsi="Adobe 仿宋 Std R" w:hint="eastAsia"/>
-          <w:color w:val="C00000"/>
-          <w:sz w:val="28"/>
-          <w:szCs w:val="28"/>
-        </w:rPr>
-        <w:t>可以连相对应</w:t>
-      </w:r>
-      <w:proofErr w:type="gramEnd"/>
-      <w:r>
-        <w:rPr>
-          <w:rFonts w:ascii="Adobe 仿宋 Std R" w:eastAsia="Adobe 仿宋 Std R" w:hAnsi="Adobe 仿宋 Std R" w:hint="eastAsia"/>
-          <w:color w:val="C00000"/>
-          <w:sz w:val="28"/>
-          <w:szCs w:val="28"/>
-        </w:rPr>
-        <w:t>的收据一起审。</w:t>
-      </w:r>
-    </w:p>
-    <w:p>
-      <w:pPr>
-        <w:pStyle w:val="1"/>
-        <w:spacing w:line="220" w:lineRule="atLeast"/>
-        <w:ind w:left="360" w:firstLineChars="0" w:firstLine="0"/>
-        <w:rPr>
-          <w:rFonts w:ascii="Adobe 仿宋 Std R" w:eastAsia="Adobe 仿宋 Std R" w:hAnsi="Adobe 仿宋 Std R"/>
-          <w:color w:val="C00000"/>
-          <w:sz w:val="28"/>
-          <w:szCs w:val="28"/>
-        </w:rPr>
-      </w:pPr>
-      <w:r>
-        <w:rPr>
-          <w:rFonts w:ascii="Adobe 仿宋 Std R" w:eastAsia="Adobe 仿宋 Std R" w:hAnsi="Adobe 仿宋 Std R" w:hint="eastAsia"/>
-          <w:color w:val="C00000"/>
-          <w:sz w:val="28"/>
-          <w:szCs w:val="28"/>
-        </w:rPr>
-        <w:t>9、</w:t>
-      </w:r>
-      <w:r>
-        <w:rPr>
-          <w:rFonts w:ascii="Adobe 仿宋 Std R" w:eastAsia="Adobe 仿宋 Std R" w:hAnsi="Adobe 仿宋 Std R" w:hint="eastAsia"/>
-          <w:color w:val="C00000"/>
-          <w:sz w:val="28"/>
-          <w:szCs w:val="28"/>
-        </w:rPr>
-        <w:t>合同审核的按键能够做</w:t>
-      </w:r>
-      <w:proofErr w:type="gramStart"/>
-      <w:r>
-        <w:rPr>
-          <w:rFonts w:ascii="Adobe 仿宋 Std R" w:eastAsia="Adobe 仿宋 Std R" w:hAnsi="Adobe 仿宋 Std R" w:hint="eastAsia"/>
-          <w:color w:val="C00000"/>
-          <w:sz w:val="28"/>
-          <w:szCs w:val="28"/>
-        </w:rPr>
-        <w:t>进合同</w:t>
-      </w:r>
-      <w:proofErr w:type="gramEnd"/>
-      <w:r>
-        <w:rPr>
-          <w:rFonts w:ascii="Adobe 仿宋 Std R" w:eastAsia="Adobe 仿宋 Std R" w:hAnsi="Adobe 仿宋 Std R" w:hint="eastAsia"/>
-          <w:color w:val="C00000"/>
-          <w:sz w:val="28"/>
-          <w:szCs w:val="28"/>
-        </w:rPr>
-        <w:t>的详细信息。</w:t>
-      </w:r>
-    </w:p>
-    <w:p>
-      <w:pPr>
-        <w:pStyle w:val="1"/>
-        <w:spacing w:line="220" w:lineRule="atLeast"/>
-        <w:ind w:left="360" w:firstLineChars="0" w:firstLine="0"/>
-        <w:rPr>
-          <w:rFonts w:ascii="Adobe 仿宋 Std R" w:eastAsia="Adobe 仿宋 Std R" w:hAnsi="Adobe 仿宋 Std R"/>
-          <w:color w:val="C00000"/>
-          <w:sz w:val="28"/>
-          <w:szCs w:val="28"/>
-        </w:rPr>
-      </w:pPr>
-      <w:r>
-        <w:rPr>
-          <w:rFonts w:ascii="Adobe 仿宋 Std R" w:eastAsia="Adobe 仿宋 Std R" w:hAnsi="Adobe 仿宋 Std R" w:hint="eastAsia"/>
-          <w:color w:val="C00000"/>
-          <w:sz w:val="28"/>
-          <w:szCs w:val="28"/>
-        </w:rPr>
-        <w:t>10、</w:t>
-      </w:r>
-      <w:r>
-        <w:rPr>
-          <w:rFonts w:ascii="Adobe 仿宋 Std R" w:eastAsia="Adobe 仿宋 Std R" w:hAnsi="Adobe 仿宋 Std R" w:hint="eastAsia"/>
-          <w:color w:val="C00000"/>
-          <w:sz w:val="28"/>
-          <w:szCs w:val="28"/>
-        </w:rPr>
-        <w:t>定金协议内容生成，到账登记后。内容审核拒绝，再到账登记后。再来点定金协议名称，页面直接报错。同理，出租合同内容审核拒绝，是不是会删除款项和到账，两次审核拒绝会不会也报错。</w:t>
-      </w:r>
-    </w:p>
-    <w:p>
-      <w:pPr>
-        <w:pStyle w:val="1"/>
-        <w:spacing w:line="220" w:lineRule="atLeast"/>
-        <w:ind w:left="360" w:firstLineChars="0" w:firstLine="0"/>
-        <w:rPr>
-          <w:rFonts w:ascii="Adobe 仿宋 Std R" w:eastAsia="Adobe 仿宋 Std R" w:hAnsi="Adobe 仿宋 Std R"/>
-          <w:color w:val="C00000"/>
-          <w:sz w:val="28"/>
-          <w:szCs w:val="28"/>
-        </w:rPr>
-      </w:pPr>
-      <w:r>
-        <w:rPr>
-          <w:rFonts w:ascii="Adobe 仿宋 Std R" w:eastAsia="Adobe 仿宋 Std R" w:hAnsi="Adobe 仿宋 Std R" w:hint="eastAsia"/>
-          <w:color w:val="C00000"/>
-          <w:sz w:val="28"/>
-          <w:szCs w:val="28"/>
-        </w:rPr>
-        <w:t>11、承租合同录入第二个月的到帐后无法审核。</w:t>
-      </w:r>
-    </w:p>
-    <w:p>
-      <w:pPr>
-        <w:pStyle w:val="1"/>
-        <w:spacing w:line="220" w:lineRule="atLeast"/>
-        <w:ind w:left="360" w:firstLineChars="0" w:firstLine="0"/>
-        <w:rPr>
-          <w:rFonts w:ascii="Adobe 仿宋 Std R" w:eastAsia="Adobe 仿宋 Std R" w:hAnsi="Adobe 仿宋 Std R"/>
-          <w:color w:val="C00000"/>
-          <w:sz w:val="28"/>
-          <w:szCs w:val="28"/>
-        </w:rPr>
-      </w:pPr>
-      <w:r>
-        <w:rPr>
-          <w:rFonts w:ascii="Adobe 仿宋 Std R" w:eastAsia="Adobe 仿宋 Std R" w:hAnsi="Adobe 仿宋 Std R" w:hint="eastAsia"/>
-          <w:color w:val="C00000"/>
-          <w:sz w:val="28"/>
-          <w:szCs w:val="28"/>
-        </w:rPr>
-        <w:t>12、修改出租合同的页面只有“返回”按键没有“保存”按键。</w:t>
-      </w:r>
-    </w:p>
-    <w:p>
-      <w:pPr>
-        <w:pStyle w:val="1"/>
-        <w:spacing w:line="220" w:lineRule="atLeast"/>
-        <w:ind w:left="360" w:firstLineChars="0" w:firstLine="0"/>
-        <w:rPr>
-          <w:rFonts w:ascii="Adobe 仿宋 Std R" w:eastAsia="Adobe 仿宋 Std R" w:hAnsi="Adobe 仿宋 Std R"/>
-          <w:color w:val="C00000"/>
-          <w:sz w:val="28"/>
-          <w:szCs w:val="28"/>
-        </w:rPr>
-      </w:pPr>
-      <w:r>
-        <w:rPr>
-          <w:rFonts w:ascii="Adobe 仿宋 Std R" w:eastAsia="Adobe 仿宋 Std R" w:hAnsi="Adobe 仿宋 Std R" w:hint="eastAsia"/>
-          <w:color w:val="C00000"/>
-          <w:sz w:val="28"/>
-          <w:szCs w:val="28"/>
-        </w:rPr>
-        <w:t>13、</w:t>
-      </w:r>
-      <w:r>
-        <w:rPr>
-          <w:rFonts w:ascii="Adobe 仿宋 Std R" w:eastAsia="Adobe 仿宋 Std R" w:hAnsi="Adobe 仿宋 Std R" w:hint="eastAsia"/>
-          <w:color w:val="C00000"/>
-          <w:sz w:val="28"/>
-          <w:szCs w:val="28"/>
-        </w:rPr>
-        <w:t>合同列表页面的界面，出租合同的操作挤在一起都要优化。</w:t>
-      </w:r>
-    </w:p>
-    <w:p>
-      <w:pPr>
-        <w:pStyle w:val="1"/>
-        <w:spacing w:line="220" w:lineRule="atLeast"/>
-        <w:ind w:left="360" w:firstLineChars="0" w:firstLine="0"/>
-        <w:rPr>
-          <w:rFonts w:ascii="Adobe 仿宋 Std R" w:eastAsia="Adobe 仿宋 Std R" w:hAnsi="Adobe 仿宋 Std R"/>
-          <w:color w:val="C00000"/>
-          <w:sz w:val="28"/>
-          <w:szCs w:val="28"/>
-        </w:rPr>
-      </w:pPr>
-      <w:r>
-        <w:rPr>
-          <w:rFonts w:ascii="Adobe 仿宋 Std R" w:eastAsia="Adobe 仿宋 Std R" w:hAnsi="Adobe 仿宋 Std R" w:hint="eastAsia"/>
-          <w:color w:val="C00000"/>
-          <w:sz w:val="28"/>
-          <w:szCs w:val="28"/>
-        </w:rPr>
-        <w:t>14、</w:t>
-      </w:r>
-      <w:r>
-        <w:rPr>
-          <w:rFonts w:ascii="Adobe 仿宋 Std R" w:eastAsia="Adobe 仿宋 Std R" w:hAnsi="Adobe 仿宋 Std R" w:hint="eastAsia"/>
-          <w:color w:val="C00000"/>
-          <w:sz w:val="28"/>
-          <w:szCs w:val="28"/>
-        </w:rPr>
-        <w:t>出租合同的结束时间不能超过承租合同的结束时间。</w:t>
-      </w:r>
-    </w:p>
-    <w:p>
-      <w:pPr>
-        <w:pStyle w:val="1"/>
-        <w:spacing w:line="220" w:lineRule="atLeast"/>
-        <w:ind w:left="360" w:firstLineChars="0" w:firstLine="0"/>
-        <w:rPr>
-          <w:rFonts w:ascii="Adobe 仿宋 Std R" w:eastAsia="Adobe 仿宋 Std R" w:hAnsi="Adobe 仿宋 Std R"/>
-          <w:color w:val="C00000"/>
-          <w:sz w:val="28"/>
-          <w:szCs w:val="28"/>
-        </w:rPr>
-      </w:pPr>
-      <w:r>
-        <w:rPr>
-          <w:rFonts w:ascii="Adobe 仿宋 Std R" w:eastAsia="Adobe 仿宋 Std R" w:hAnsi="Adobe 仿宋 Std R" w:hint="eastAsia"/>
-          <w:color w:val="C00000"/>
-          <w:sz w:val="28"/>
-          <w:szCs w:val="28"/>
-        </w:rPr>
-        <w:t>15、续签合同在审核完毕以后合同签订类型会变为新签合同。</w:t>
-      </w:r>
-    </w:p>
-    <w:p>
-      <w:pPr>
-        <w:pStyle w:val="1"/>
-        <w:spacing w:line="220" w:lineRule="atLeast"/>
-        <w:ind w:left="360" w:firstLineChars="0" w:firstLine="0"/>
-        <w:rPr>
-          <w:rFonts w:ascii="Adobe 仿宋 Std R" w:eastAsia="Adobe 仿宋 Std R" w:hAnsi="Adobe 仿宋 Std R"/>
-          <w:color w:val="C00000"/>
-          <w:sz w:val="28"/>
-          <w:szCs w:val="28"/>
-        </w:rPr>
-      </w:pPr>
-      <w:r>
-        <w:rPr>
-          <w:rFonts w:ascii="Adobe 仿宋 Std R" w:eastAsia="Adobe 仿宋 Std R" w:hAnsi="Adobe 仿宋 Std R" w:hint="eastAsia"/>
-          <w:color w:val="C00000"/>
-          <w:sz w:val="28"/>
-          <w:szCs w:val="28"/>
-        </w:rPr>
-        <w:t>16、定金转合同、续租等无法选择合作人。</w:t>
-      </w:r>
-    </w:p>
-    <w:p>
-      <w:pPr>
-        <w:pStyle w:val="1"/>
-        <w:spacing w:line="220" w:lineRule="atLeast"/>
-        <w:ind w:left="360" w:firstLineChars="0" w:firstLine="0"/>
-        <w:rPr>
-          <w:rFonts w:ascii="Adobe 仿宋 Std R" w:eastAsia="Adobe 仿宋 Std R" w:hAnsi="Adobe 仿宋 Std R"/>
-          <w:color w:val="C00000"/>
-          <w:sz w:val="28"/>
-          <w:szCs w:val="28"/>
-        </w:rPr>
-      </w:pPr>
-      <w:r>
-        <w:rPr>
-          <w:rFonts w:ascii="Adobe 仿宋 Std R" w:eastAsia="Adobe 仿宋 Std R" w:hAnsi="Adobe 仿宋 Std R" w:hint="eastAsia"/>
-          <w:color w:val="C00000"/>
-          <w:sz w:val="28"/>
-          <w:szCs w:val="28"/>
-        </w:rPr>
-        <w:t>17、提前退</w:t>
-      </w:r>
-      <w:proofErr w:type="gramStart"/>
-      <w:r>
-        <w:rPr>
-          <w:rFonts w:ascii="Adobe 仿宋 Std R" w:eastAsia="Adobe 仿宋 Std R" w:hAnsi="Adobe 仿宋 Std R" w:hint="eastAsia"/>
-          <w:color w:val="C00000"/>
-          <w:sz w:val="28"/>
-          <w:szCs w:val="28"/>
-        </w:rPr>
-        <w:t>租并不</w:t>
-      </w:r>
-      <w:proofErr w:type="gramEnd"/>
-      <w:r>
-        <w:rPr>
-          <w:rFonts w:ascii="Adobe 仿宋 Std R" w:eastAsia="Adobe 仿宋 Std R" w:hAnsi="Adobe 仿宋 Std R" w:hint="eastAsia"/>
-          <w:color w:val="C00000"/>
-          <w:sz w:val="28"/>
-          <w:szCs w:val="28"/>
-        </w:rPr>
-        <w:t>会生成一笔应收的违约金到帐，而仅仅是将房屋的押金转变成违约金而已。这里只需要在现有提前退租生成款项的基础上，再多生成一笔应退房租押金款项。</w:t>
       </w:r>
       <w:bookmarkStart w:id="0" w:name="_GoBack"/>
       <w:bookmarkEnd w:id="0"/>
+    </w:p>
+    <w:p>
+      <w:pPr>
+        <w:pStyle w:val="1"/>
+        <w:spacing w:line="220" w:lineRule="atLeast"/>
+        <w:ind w:left="360" w:firstLineChars="0" w:firstLine="0"/>
+        <w:rPr>
+          <w:rFonts w:ascii="Adobe 仿宋 Std R" w:eastAsia="Adobe 仿宋 Std R" w:hAnsi="Adobe 仿宋 Std R"/>
+          <w:color w:val="C00000"/>
+          <w:sz w:val="28"/>
+          <w:szCs w:val="28"/>
+        </w:rPr>
+      </w:pPr>
+      <w:r>
+        <w:rPr>
+          <w:rFonts w:ascii="Adobe 仿宋 Std R" w:eastAsia="Adobe 仿宋 Std R" w:hAnsi="Adobe 仿宋 Std R" w:hint="eastAsia"/>
+          <w:color w:val="C00000"/>
+          <w:sz w:val="28"/>
+          <w:szCs w:val="28"/>
+        </w:rPr>
+        <w:t>7、</w:t>
+      </w:r>
+      <w:r>
+        <w:rPr>
+          <w:rFonts w:ascii="Adobe 仿宋 Std R" w:eastAsia="Adobe 仿宋 Std R" w:hAnsi="Adobe 仿宋 Std R" w:hint="eastAsia"/>
+          <w:color w:val="C00000"/>
+          <w:sz w:val="28"/>
+          <w:szCs w:val="28"/>
+        </w:rPr>
+        <w:t>定金协议做“暂存”选项。</w:t>
+      </w:r>
+    </w:p>
+    <w:p>
+      <w:pPr>
+        <w:pStyle w:val="1"/>
+        <w:spacing w:line="220" w:lineRule="atLeast"/>
+        <w:ind w:left="360" w:firstLineChars="0" w:firstLine="0"/>
+        <w:rPr>
+          <w:rFonts w:ascii="Adobe 仿宋 Std R" w:eastAsia="Adobe 仿宋 Std R" w:hAnsi="Adobe 仿宋 Std R"/>
+          <w:color w:val="C00000"/>
+          <w:sz w:val="28"/>
+          <w:szCs w:val="28"/>
+        </w:rPr>
+      </w:pPr>
+      <w:r>
+        <w:rPr>
+          <w:rFonts w:ascii="Adobe 仿宋 Std R" w:eastAsia="Adobe 仿宋 Std R" w:hAnsi="Adobe 仿宋 Std R" w:hint="eastAsia"/>
+          <w:color w:val="C00000"/>
+          <w:sz w:val="28"/>
+          <w:szCs w:val="28"/>
+        </w:rPr>
+        <w:t>8、</w:t>
+      </w:r>
+      <w:r>
+        <w:rPr>
+          <w:rFonts w:ascii="Adobe 仿宋 Std R" w:eastAsia="Adobe 仿宋 Std R" w:hAnsi="Adobe 仿宋 Std R" w:hint="eastAsia"/>
+          <w:color w:val="C00000"/>
+          <w:sz w:val="28"/>
+          <w:szCs w:val="28"/>
+        </w:rPr>
+        <w:t>审核到帐的时候可以连相对应的收据一起审。</w:t>
+      </w:r>
+    </w:p>
+    <w:p>
+      <w:pPr>
+        <w:pStyle w:val="1"/>
+        <w:spacing w:line="220" w:lineRule="atLeast"/>
+        <w:ind w:left="360" w:firstLineChars="0" w:firstLine="0"/>
+        <w:rPr>
+          <w:rFonts w:ascii="Adobe 仿宋 Std R" w:eastAsia="Adobe 仿宋 Std R" w:hAnsi="Adobe 仿宋 Std R"/>
+          <w:color w:val="C00000"/>
+          <w:sz w:val="28"/>
+          <w:szCs w:val="28"/>
+        </w:rPr>
+      </w:pPr>
+      <w:r>
+        <w:rPr>
+          <w:rFonts w:ascii="Adobe 仿宋 Std R" w:eastAsia="Adobe 仿宋 Std R" w:hAnsi="Adobe 仿宋 Std R" w:hint="eastAsia"/>
+          <w:color w:val="C00000"/>
+          <w:sz w:val="28"/>
+          <w:szCs w:val="28"/>
+        </w:rPr>
+        <w:t>9、</w:t>
+      </w:r>
+      <w:r>
+        <w:rPr>
+          <w:rFonts w:ascii="Adobe 仿宋 Std R" w:eastAsia="Adobe 仿宋 Std R" w:hAnsi="Adobe 仿宋 Std R" w:hint="eastAsia"/>
+          <w:color w:val="C00000"/>
+          <w:sz w:val="28"/>
+          <w:szCs w:val="28"/>
+        </w:rPr>
+        <w:t>合同审核的按键能够做进合同的详细信息。</w:t>
+      </w:r>
+    </w:p>
+    <w:p>
+      <w:pPr>
+        <w:pStyle w:val="1"/>
+        <w:spacing w:line="220" w:lineRule="atLeast"/>
+        <w:ind w:left="360" w:firstLineChars="0" w:firstLine="0"/>
+        <w:rPr>
+          <w:rFonts w:ascii="Adobe 仿宋 Std R" w:eastAsia="Adobe 仿宋 Std R" w:hAnsi="Adobe 仿宋 Std R"/>
+          <w:color w:val="C00000"/>
+          <w:sz w:val="28"/>
+          <w:szCs w:val="28"/>
+        </w:rPr>
+      </w:pPr>
+      <w:r>
+        <w:rPr>
+          <w:rFonts w:ascii="Adobe 仿宋 Std R" w:eastAsia="Adobe 仿宋 Std R" w:hAnsi="Adobe 仿宋 Std R" w:hint="eastAsia"/>
+          <w:color w:val="C00000"/>
+          <w:sz w:val="28"/>
+          <w:szCs w:val="28"/>
+        </w:rPr>
+        <w:t>10、</w:t>
+      </w:r>
+      <w:r>
+        <w:rPr>
+          <w:rFonts w:ascii="Adobe 仿宋 Std R" w:eastAsia="Adobe 仿宋 Std R" w:hAnsi="Adobe 仿宋 Std R" w:hint="eastAsia"/>
+          <w:color w:val="C00000"/>
+          <w:sz w:val="28"/>
+          <w:szCs w:val="28"/>
+        </w:rPr>
+        <w:t>定金协议内容生成，到账登记后。内容审核拒绝，再到账登记后。再来点定金协议名称，页面直接报错。同理，出租合同内容审核拒绝，是不是会删除款项和到账，两次审核拒绝会不会也报错。</w:t>
+      </w:r>
+    </w:p>
+    <w:p>
+      <w:pPr>
+        <w:pStyle w:val="1"/>
+        <w:spacing w:line="220" w:lineRule="atLeast"/>
+        <w:ind w:left="360" w:firstLineChars="0" w:firstLine="0"/>
+        <w:rPr>
+          <w:rFonts w:ascii="Adobe 仿宋 Std R" w:eastAsia="Adobe 仿宋 Std R" w:hAnsi="Adobe 仿宋 Std R"/>
+          <w:color w:val="C00000"/>
+          <w:sz w:val="28"/>
+          <w:szCs w:val="28"/>
+        </w:rPr>
+      </w:pPr>
+      <w:r>
+        <w:rPr>
+          <w:rFonts w:ascii="Adobe 仿宋 Std R" w:eastAsia="Adobe 仿宋 Std R" w:hAnsi="Adobe 仿宋 Std R" w:hint="eastAsia"/>
+          <w:color w:val="C00000"/>
+          <w:sz w:val="28"/>
+          <w:szCs w:val="28"/>
+        </w:rPr>
+        <w:t>11、承租合同录入第二个月的到帐后无法审核。</w:t>
+      </w:r>
+    </w:p>
+    <w:p>
+      <w:pPr>
+        <w:pStyle w:val="1"/>
+        <w:spacing w:line="220" w:lineRule="atLeast"/>
+        <w:ind w:left="360" w:firstLineChars="0" w:firstLine="0"/>
+        <w:rPr>
+          <w:rFonts w:ascii="Adobe 仿宋 Std R" w:eastAsia="Adobe 仿宋 Std R" w:hAnsi="Adobe 仿宋 Std R"/>
+          <w:color w:val="C00000"/>
+          <w:sz w:val="28"/>
+          <w:szCs w:val="28"/>
+        </w:rPr>
+      </w:pPr>
+      <w:r>
+        <w:rPr>
+          <w:rFonts w:ascii="Adobe 仿宋 Std R" w:eastAsia="Adobe 仿宋 Std R" w:hAnsi="Adobe 仿宋 Std R" w:hint="eastAsia"/>
+          <w:color w:val="C00000"/>
+          <w:sz w:val="28"/>
+          <w:szCs w:val="28"/>
+        </w:rPr>
+        <w:t>12、修改出租合同的页面只有“返回”按键没有“保存”按键。</w:t>
+      </w:r>
+    </w:p>
+    <w:p>
+      <w:pPr>
+        <w:pStyle w:val="1"/>
+        <w:spacing w:line="220" w:lineRule="atLeast"/>
+        <w:ind w:left="360" w:firstLineChars="0" w:firstLine="0"/>
+        <w:rPr>
+          <w:rFonts w:ascii="Adobe 仿宋 Std R" w:eastAsia="Adobe 仿宋 Std R" w:hAnsi="Adobe 仿宋 Std R"/>
+          <w:color w:val="C00000"/>
+          <w:sz w:val="28"/>
+          <w:szCs w:val="28"/>
+        </w:rPr>
+      </w:pPr>
+      <w:r>
+        <w:rPr>
+          <w:rFonts w:ascii="Adobe 仿宋 Std R" w:eastAsia="Adobe 仿宋 Std R" w:hAnsi="Adobe 仿宋 Std R" w:hint="eastAsia"/>
+          <w:color w:val="C00000"/>
+          <w:sz w:val="28"/>
+          <w:szCs w:val="28"/>
+        </w:rPr>
+        <w:t>13、</w:t>
+      </w:r>
+      <w:r>
+        <w:rPr>
+          <w:rFonts w:ascii="Adobe 仿宋 Std R" w:eastAsia="Adobe 仿宋 Std R" w:hAnsi="Adobe 仿宋 Std R" w:hint="eastAsia"/>
+          <w:color w:val="C00000"/>
+          <w:sz w:val="28"/>
+          <w:szCs w:val="28"/>
+        </w:rPr>
+        <w:t>合同列表页面的界面，出租合同的操作挤在一起都要优化。</w:t>
+      </w:r>
+    </w:p>
+    <w:p>
+      <w:pPr>
+        <w:pStyle w:val="1"/>
+        <w:spacing w:line="220" w:lineRule="atLeast"/>
+        <w:ind w:left="360" w:firstLineChars="0" w:firstLine="0"/>
+        <w:rPr>
+          <w:rFonts w:ascii="Adobe 仿宋 Std R" w:eastAsia="Adobe 仿宋 Std R" w:hAnsi="Adobe 仿宋 Std R"/>
+          <w:color w:val="C00000"/>
+          <w:sz w:val="28"/>
+          <w:szCs w:val="28"/>
+        </w:rPr>
+      </w:pPr>
+      <w:r>
+        <w:rPr>
+          <w:rFonts w:ascii="Adobe 仿宋 Std R" w:eastAsia="Adobe 仿宋 Std R" w:hAnsi="Adobe 仿宋 Std R" w:hint="eastAsia"/>
+          <w:color w:val="C00000"/>
+          <w:sz w:val="28"/>
+          <w:szCs w:val="28"/>
+        </w:rPr>
+        <w:t>14、</w:t>
+      </w:r>
+      <w:r>
+        <w:rPr>
+          <w:rFonts w:ascii="Adobe 仿宋 Std R" w:eastAsia="Adobe 仿宋 Std R" w:hAnsi="Adobe 仿宋 Std R" w:hint="eastAsia"/>
+          <w:color w:val="C00000"/>
+          <w:sz w:val="28"/>
+          <w:szCs w:val="28"/>
+        </w:rPr>
+        <w:t>出租合同的结束时间不能超过承租合同的结束时间。</w:t>
+      </w:r>
+    </w:p>
+    <w:p>
+      <w:pPr>
+        <w:pStyle w:val="1"/>
+        <w:spacing w:line="220" w:lineRule="atLeast"/>
+        <w:ind w:left="360" w:firstLineChars="0" w:firstLine="0"/>
+        <w:rPr>
+          <w:rFonts w:ascii="Adobe 仿宋 Std R" w:eastAsia="Adobe 仿宋 Std R" w:hAnsi="Adobe 仿宋 Std R"/>
+          <w:color w:val="C00000"/>
+          <w:sz w:val="28"/>
+          <w:szCs w:val="28"/>
+        </w:rPr>
+      </w:pPr>
+      <w:r>
+        <w:rPr>
+          <w:rFonts w:ascii="Adobe 仿宋 Std R" w:eastAsia="Adobe 仿宋 Std R" w:hAnsi="Adobe 仿宋 Std R" w:hint="eastAsia"/>
+          <w:color w:val="C00000"/>
+          <w:sz w:val="28"/>
+          <w:szCs w:val="28"/>
+        </w:rPr>
+        <w:t>15、续签合同在审核完毕以后合同签订类型会变为新签合同。</w:t>
+      </w:r>
+    </w:p>
+    <w:p>
+      <w:pPr>
+        <w:pStyle w:val="1"/>
+        <w:spacing w:line="220" w:lineRule="atLeast"/>
+        <w:ind w:left="360" w:firstLineChars="0" w:firstLine="0"/>
+        <w:rPr>
+          <w:rFonts w:ascii="Adobe 仿宋 Std R" w:eastAsia="Adobe 仿宋 Std R" w:hAnsi="Adobe 仿宋 Std R"/>
+          <w:color w:val="C00000"/>
+          <w:sz w:val="28"/>
+          <w:szCs w:val="28"/>
+        </w:rPr>
+      </w:pPr>
+      <w:r>
+        <w:rPr>
+          <w:rFonts w:ascii="Adobe 仿宋 Std R" w:eastAsia="Adobe 仿宋 Std R" w:hAnsi="Adobe 仿宋 Std R" w:hint="eastAsia"/>
+          <w:color w:val="C00000"/>
+          <w:sz w:val="28"/>
+          <w:szCs w:val="28"/>
+        </w:rPr>
+        <w:t>16、定金转合同、续租等无法选择合作人。</w:t>
+      </w:r>
+    </w:p>
+    <w:p>
+      <w:pPr>
+        <w:pStyle w:val="1"/>
+        <w:spacing w:line="220" w:lineRule="atLeast"/>
+        <w:ind w:left="360" w:firstLineChars="0" w:firstLine="0"/>
+        <w:rPr>
+          <w:rFonts w:ascii="Adobe 仿宋 Std R" w:eastAsia="Adobe 仿宋 Std R" w:hAnsi="Adobe 仿宋 Std R"/>
+          <w:color w:val="C00000"/>
+          <w:sz w:val="28"/>
+          <w:szCs w:val="28"/>
+        </w:rPr>
+      </w:pPr>
+      <w:r>
+        <w:rPr>
+          <w:rFonts w:ascii="Adobe 仿宋 Std R" w:eastAsia="Adobe 仿宋 Std R" w:hAnsi="Adobe 仿宋 Std R" w:hint="eastAsia"/>
+          <w:color w:val="C00000"/>
+          <w:sz w:val="28"/>
+          <w:szCs w:val="28"/>
+        </w:rPr>
+        <w:t>17、提前退租并不会生成一笔应收的违约金到帐，而仅仅是将房屋的押金转变成违约金而已。这里只需要在现有提前退租生成款项的基础上，再多生成一笔应退房租押金款项。</w:t>
+      </w:r>
     </w:p>
     <w:sectPr>
       <w:pgSz w:w="11906" w:h="16838"/>

--- a/测试文档/问题列表1.docx
+++ b/测试文档/问题列表1.docx
@@ -31,112 +31,123 @@
         <w:ind w:left="360" w:firstLineChars="0" w:firstLine="0"/>
         <w:rPr>
           <w:rFonts w:ascii="Adobe 仿宋 Std R" w:eastAsia="Adobe 仿宋 Std R" w:hAnsi="Adobe 仿宋 Std R"/>
-          <w:color w:val="C00000"/>
-          <w:sz w:val="28"/>
-          <w:szCs w:val="28"/>
-        </w:rPr>
-      </w:pPr>
-      <w:r>
-        <w:rPr>
-          <w:rFonts w:ascii="Adobe 仿宋 Std R" w:eastAsia="Adobe 仿宋 Std R" w:hAnsi="Adobe 仿宋 Std R" w:hint="eastAsia"/>
-          <w:color w:val="C00000"/>
-          <w:sz w:val="28"/>
-          <w:szCs w:val="28"/>
-        </w:rPr>
-        <w:t>2、审核不通过的提前退租结算，修改完生后生成的新的到帐信息交易类型显示为“正常退租”，所有应收及应付账款全都显示成应收款。</w:t>
-      </w:r>
-    </w:p>
-    <w:p>
-      <w:pPr>
-        <w:pStyle w:val="1"/>
-        <w:spacing w:line="220" w:lineRule="atLeast"/>
-        <w:ind w:left="360" w:firstLineChars="0" w:firstLine="0"/>
-        <w:rPr>
-          <w:rFonts w:ascii="Adobe 仿宋 Std R" w:eastAsia="Adobe 仿宋 Std R" w:hAnsi="Adobe 仿宋 Std R"/>
-          <w:color w:val="C00000"/>
-          <w:sz w:val="28"/>
-          <w:szCs w:val="28"/>
-        </w:rPr>
-      </w:pPr>
-      <w:r>
-        <w:rPr>
-          <w:rFonts w:ascii="Adobe 仿宋 Std R" w:eastAsia="Adobe 仿宋 Std R" w:hAnsi="Adobe 仿宋 Std R" w:hint="eastAsia"/>
-          <w:color w:val="C00000"/>
-          <w:sz w:val="28"/>
-          <w:szCs w:val="28"/>
-        </w:rPr>
-        <w:t>3、</w:t>
-      </w:r>
-      <w:r>
-        <w:rPr>
-          <w:rFonts w:ascii="Adobe 仿宋 Std R" w:eastAsia="Adobe 仿宋 Std R" w:hAnsi="Adobe 仿宋 Std R" w:hint="eastAsia"/>
-          <w:color w:val="C00000"/>
-          <w:sz w:val="28"/>
-          <w:szCs w:val="28"/>
-        </w:rPr>
-        <w:t>款项交易管理内的所有金额栏目下添加总计。</w:t>
-      </w:r>
-    </w:p>
-    <w:p>
-      <w:pPr>
-        <w:pStyle w:val="1"/>
-        <w:spacing w:line="220" w:lineRule="atLeast"/>
-        <w:ind w:left="360" w:firstLineChars="0" w:firstLine="0"/>
-        <w:rPr>
-          <w:rFonts w:ascii="Adobe 仿宋 Std R" w:eastAsia="Adobe 仿宋 Std R" w:hAnsi="Adobe 仿宋 Std R"/>
-          <w:color w:val="C00000"/>
-          <w:sz w:val="28"/>
-          <w:szCs w:val="28"/>
-        </w:rPr>
-      </w:pPr>
-      <w:r>
-        <w:rPr>
-          <w:rFonts w:ascii="Adobe 仿宋 Std R" w:eastAsia="Adobe 仿宋 Std R" w:hAnsi="Adobe 仿宋 Std R" w:hint="eastAsia"/>
-          <w:color w:val="C00000"/>
-          <w:sz w:val="28"/>
-          <w:szCs w:val="28"/>
-        </w:rPr>
-        <w:t>4、</w:t>
-      </w:r>
-      <w:r>
-        <w:rPr>
-          <w:rFonts w:ascii="Adobe 仿宋 Std R" w:eastAsia="Adobe 仿宋 Std R" w:hAnsi="Adobe 仿宋 Std R" w:hint="eastAsia"/>
-          <w:color w:val="C00000"/>
-          <w:sz w:val="28"/>
-          <w:szCs w:val="28"/>
-        </w:rPr>
-        <w:t>出租合同管理内的房租押金金额改为房屋押金总金额，生成到帐时房屋押金以实际的填写金额为准，不要算上月份。</w:t>
-      </w:r>
-    </w:p>
-    <w:p>
-      <w:pPr>
-        <w:pStyle w:val="1"/>
-        <w:spacing w:line="220" w:lineRule="atLeast"/>
-        <w:ind w:left="360" w:firstLineChars="0" w:firstLine="0"/>
-        <w:rPr>
-          <w:rFonts w:ascii="Adobe 仿宋 Std R" w:eastAsia="Adobe 仿宋 Std R" w:hAnsi="Adobe 仿宋 Std R"/>
-          <w:color w:val="C00000"/>
-          <w:sz w:val="28"/>
-          <w:szCs w:val="28"/>
-        </w:rPr>
-      </w:pPr>
-      <w:r>
-        <w:rPr>
-          <w:rFonts w:ascii="Adobe 仿宋 Std R" w:eastAsia="Adobe 仿宋 Std R" w:hAnsi="Adobe 仿宋 Std R" w:hint="eastAsia"/>
-          <w:color w:val="C00000"/>
-          <w:sz w:val="28"/>
-          <w:szCs w:val="28"/>
-        </w:rPr>
-        <w:t>5、</w:t>
-      </w:r>
-      <w:r>
-        <w:rPr>
-          <w:rFonts w:ascii="Adobe 仿宋 Std R" w:eastAsia="Adobe 仿宋 Std R" w:hAnsi="Adobe 仿宋 Std R" w:hint="eastAsia"/>
-          <w:color w:val="C00000"/>
-          <w:sz w:val="28"/>
-          <w:szCs w:val="28"/>
-        </w:rPr>
-        <w:t>续租时的房租押金金额改成房租押金押金差额。</w:t>
+          <w:strike/>
+          <w:color w:val="C00000"/>
+          <w:sz w:val="28"/>
+          <w:szCs w:val="28"/>
+        </w:rPr>
+      </w:pPr>
+      <w:r>
+        <w:rPr>
+          <w:rFonts w:ascii="Adobe 仿宋 Std R" w:eastAsia="Adobe 仿宋 Std R" w:hAnsi="Adobe 仿宋 Std R" w:hint="eastAsia"/>
+          <w:color w:val="C00000"/>
+          <w:sz w:val="28"/>
+          <w:szCs w:val="28"/>
+        </w:rPr>
+        <w:t>2、审核不通过的提前退租结算，修改完生后生成的新的到帐信息交易类型显示为“正常退租”，所有应收及应付账款全都显示成</w:t>
+      </w:r>
+      <w:r>
+        <w:rPr>
+          <w:rFonts w:ascii="Adobe 仿宋 Std R" w:eastAsia="Adobe 仿宋 Std R" w:hAnsi="Adobe 仿宋 Std R" w:hint="eastAsia"/>
+          <w:color w:val="C00000"/>
+          <w:sz w:val="28"/>
+          <w:szCs w:val="28"/>
+        </w:rPr>
+        <w:t>应收款。</w:t>
+      </w:r>
+    </w:p>
+    <w:p>
+      <w:pPr>
+        <w:pStyle w:val="1"/>
+        <w:spacing w:line="220" w:lineRule="atLeast"/>
+        <w:ind w:left="360" w:firstLineChars="0" w:firstLine="0"/>
+        <w:rPr>
+          <w:rFonts w:ascii="Adobe 仿宋 Std R" w:eastAsia="Adobe 仿宋 Std R" w:hAnsi="Adobe 仿宋 Std R"/>
+          <w:strike/>
+          <w:color w:val="C00000"/>
+          <w:sz w:val="28"/>
+          <w:szCs w:val="28"/>
+        </w:rPr>
+      </w:pPr>
+      <w:r>
+        <w:rPr>
+          <w:rFonts w:ascii="Adobe 仿宋 Std R" w:eastAsia="Adobe 仿宋 Std R" w:hAnsi="Adobe 仿宋 Std R" w:hint="eastAsia"/>
+          <w:strike/>
+          <w:color w:val="C00000"/>
+          <w:sz w:val="28"/>
+          <w:szCs w:val="28"/>
+        </w:rPr>
+        <w:t>3、款项交易管理内的所有金额栏目下添加总计。</w:t>
+      </w:r>
+    </w:p>
+    <w:p>
+      <w:pPr>
+        <w:pStyle w:val="1"/>
+        <w:spacing w:line="220" w:lineRule="atLeast"/>
+        <w:ind w:left="360" w:firstLineChars="0" w:firstLine="0"/>
+        <w:rPr>
+          <w:rFonts w:ascii="Adobe 仿宋 Std R" w:eastAsia="Adobe 仿宋 Std R" w:hAnsi="Adobe 仿宋 Std R"/>
+          <w:strike/>
+          <w:color w:val="C00000"/>
+          <w:sz w:val="28"/>
+          <w:szCs w:val="28"/>
+        </w:rPr>
+      </w:pPr>
+      <w:r>
+        <w:rPr>
+          <w:rFonts w:ascii="Adobe 仿宋 Std R" w:eastAsia="Adobe 仿宋 Std R" w:hAnsi="Adobe 仿宋 Std R" w:hint="eastAsia"/>
+          <w:strike/>
+          <w:color w:val="C00000"/>
+          <w:sz w:val="28"/>
+          <w:szCs w:val="28"/>
+        </w:rPr>
+        <w:t>4、出租合同管理内的房租押金金额改为房屋押金总金额，生成到帐时房屋押金以实际的填写金额为准，不要算上月份。</w:t>
+      </w:r>
+    </w:p>
+    <w:p>
+      <w:pPr>
+        <w:pStyle w:val="1"/>
+        <w:spacing w:line="220" w:lineRule="atLeast"/>
+        <w:ind w:left="360" w:firstLineChars="0" w:firstLine="0"/>
+        <w:rPr>
+          <w:rFonts w:ascii="Adobe 仿宋 Std R" w:eastAsia="Adobe 仿宋 Std R" w:hAnsi="Adobe 仿宋 Std R"/>
+          <w:strike/>
+          <w:color w:val="C00000"/>
+          <w:sz w:val="28"/>
+          <w:szCs w:val="28"/>
+        </w:rPr>
+      </w:pPr>
+      <w:r>
+        <w:rPr>
+          <w:rFonts w:ascii="Adobe 仿宋 Std R" w:eastAsia="Adobe 仿宋 Std R" w:hAnsi="Adobe 仿宋 Std R" w:hint="eastAsia"/>
+          <w:strike/>
+          <w:color w:val="C00000"/>
+          <w:sz w:val="28"/>
+          <w:szCs w:val="28"/>
+        </w:rPr>
+        <w:t>5、续租时的房租押金金额改成房租</w:t>
+      </w:r>
+      <w:proofErr w:type="gramStart"/>
+      <w:r>
+        <w:rPr>
+          <w:rFonts w:ascii="Adobe 仿宋 Std R" w:eastAsia="Adobe 仿宋 Std R" w:hAnsi="Adobe 仿宋 Std R" w:hint="eastAsia"/>
+          <w:strike/>
+          <w:color w:val="C00000"/>
+          <w:sz w:val="28"/>
+          <w:szCs w:val="28"/>
+        </w:rPr>
+        <w:t>押金押金</w:t>
+      </w:r>
+      <w:proofErr w:type="gramEnd"/>
+      <w:r>
+        <w:rPr>
+          <w:rFonts w:ascii="Adobe 仿宋 Std R" w:eastAsia="Adobe 仿宋 Std R" w:hAnsi="Adobe 仿宋 Std R" w:hint="eastAsia"/>
+          <w:strike/>
+          <w:color w:val="C00000"/>
+          <w:sz w:val="28"/>
+          <w:szCs w:val="28"/>
+        </w:rPr>
+        <w:t>差额。</w:t>
       </w:r>
     </w:p>
     <w:p>
@@ -168,304 +179,439 @@
           <w:szCs w:val="28"/>
         </w:rPr>
         <w:t>定金协议转违约是否可以做退钱处理。</w:t>
+      </w:r>
+    </w:p>
+    <w:p>
+      <w:pPr>
+        <w:pStyle w:val="1"/>
+        <w:spacing w:line="220" w:lineRule="atLeast"/>
+        <w:ind w:left="360" w:firstLineChars="0" w:firstLine="0"/>
+        <w:rPr>
+          <w:rFonts w:ascii="Adobe 仿宋 Std R" w:eastAsia="Adobe 仿宋 Std R" w:hAnsi="Adobe 仿宋 Std R"/>
+          <w:color w:val="C00000"/>
+          <w:sz w:val="28"/>
+          <w:szCs w:val="28"/>
+        </w:rPr>
+      </w:pPr>
+      <w:r>
+        <w:rPr>
+          <w:rFonts w:ascii="Adobe 仿宋 Std R" w:eastAsia="Adobe 仿宋 Std R" w:hAnsi="Adobe 仿宋 Std R" w:hint="eastAsia"/>
+          <w:color w:val="C00000"/>
+          <w:sz w:val="28"/>
+          <w:szCs w:val="28"/>
+        </w:rPr>
+        <w:t>7、</w:t>
+      </w:r>
+      <w:r>
+        <w:rPr>
+          <w:rFonts w:ascii="Adobe 仿宋 Std R" w:eastAsia="Adobe 仿宋 Std R" w:hAnsi="Adobe 仿宋 Std R" w:hint="eastAsia"/>
+          <w:color w:val="C00000"/>
+          <w:sz w:val="28"/>
+          <w:szCs w:val="28"/>
+        </w:rPr>
+        <w:t>定金协议做“暂存”选项。</w:t>
+      </w:r>
+    </w:p>
+    <w:p>
+      <w:pPr>
+        <w:pStyle w:val="1"/>
+        <w:spacing w:line="220" w:lineRule="atLeast"/>
+        <w:ind w:left="360" w:firstLineChars="0" w:firstLine="0"/>
+        <w:rPr>
+          <w:rFonts w:ascii="Adobe 仿宋 Std R" w:eastAsia="Adobe 仿宋 Std R" w:hAnsi="Adobe 仿宋 Std R"/>
+          <w:color w:val="C00000"/>
+          <w:sz w:val="28"/>
+          <w:szCs w:val="28"/>
+        </w:rPr>
+      </w:pPr>
+      <w:r>
+        <w:rPr>
+          <w:rFonts w:ascii="Adobe 仿宋 Std R" w:eastAsia="Adobe 仿宋 Std R" w:hAnsi="Adobe 仿宋 Std R" w:hint="eastAsia"/>
+          <w:color w:val="C00000"/>
+          <w:sz w:val="28"/>
+          <w:szCs w:val="28"/>
+        </w:rPr>
+        <w:t>8、</w:t>
+      </w:r>
+      <w:r>
+        <w:rPr>
+          <w:rFonts w:ascii="Adobe 仿宋 Std R" w:eastAsia="Adobe 仿宋 Std R" w:hAnsi="Adobe 仿宋 Std R" w:hint="eastAsia"/>
+          <w:color w:val="C00000"/>
+          <w:sz w:val="28"/>
+          <w:szCs w:val="28"/>
+        </w:rPr>
+        <w:t>审核到帐的时候</w:t>
+      </w:r>
+      <w:proofErr w:type="gramStart"/>
+      <w:r>
+        <w:rPr>
+          <w:rFonts w:ascii="Adobe 仿宋 Std R" w:eastAsia="Adobe 仿宋 Std R" w:hAnsi="Adobe 仿宋 Std R" w:hint="eastAsia"/>
+          <w:color w:val="C00000"/>
+          <w:sz w:val="28"/>
+          <w:szCs w:val="28"/>
+        </w:rPr>
+        <w:t>可以连相对应</w:t>
+      </w:r>
+      <w:proofErr w:type="gramEnd"/>
+      <w:r>
+        <w:rPr>
+          <w:rFonts w:ascii="Adobe 仿宋 Std R" w:eastAsia="Adobe 仿宋 Std R" w:hAnsi="Adobe 仿宋 Std R" w:hint="eastAsia"/>
+          <w:color w:val="C00000"/>
+          <w:sz w:val="28"/>
+          <w:szCs w:val="28"/>
+        </w:rPr>
+        <w:t>的收据一起审。</w:t>
+      </w:r>
+    </w:p>
+    <w:p>
+      <w:pPr>
+        <w:pStyle w:val="1"/>
+        <w:spacing w:line="220" w:lineRule="atLeast"/>
+        <w:ind w:left="360" w:firstLineChars="0" w:firstLine="0"/>
+        <w:rPr>
+          <w:rFonts w:ascii="Adobe 仿宋 Std R" w:eastAsia="Adobe 仿宋 Std R" w:hAnsi="Adobe 仿宋 Std R"/>
+          <w:color w:val="C00000"/>
+          <w:sz w:val="28"/>
+          <w:szCs w:val="28"/>
+        </w:rPr>
+      </w:pPr>
+      <w:r>
+        <w:rPr>
+          <w:rFonts w:ascii="Adobe 仿宋 Std R" w:eastAsia="Adobe 仿宋 Std R" w:hAnsi="Adobe 仿宋 Std R" w:hint="eastAsia"/>
+          <w:color w:val="C00000"/>
+          <w:sz w:val="28"/>
+          <w:szCs w:val="28"/>
+        </w:rPr>
+        <w:t>9、</w:t>
+      </w:r>
+      <w:r>
+        <w:rPr>
+          <w:rFonts w:ascii="Adobe 仿宋 Std R" w:eastAsia="Adobe 仿宋 Std R" w:hAnsi="Adobe 仿宋 Std R" w:hint="eastAsia"/>
+          <w:color w:val="C00000"/>
+          <w:sz w:val="28"/>
+          <w:szCs w:val="28"/>
+        </w:rPr>
+        <w:t>合同审核的按键能够做</w:t>
+      </w:r>
+      <w:proofErr w:type="gramStart"/>
+      <w:r>
+        <w:rPr>
+          <w:rFonts w:ascii="Adobe 仿宋 Std R" w:eastAsia="Adobe 仿宋 Std R" w:hAnsi="Adobe 仿宋 Std R" w:hint="eastAsia"/>
+          <w:color w:val="C00000"/>
+          <w:sz w:val="28"/>
+          <w:szCs w:val="28"/>
+        </w:rPr>
+        <w:t>进合同</w:t>
+      </w:r>
+      <w:proofErr w:type="gramEnd"/>
+      <w:r>
+        <w:rPr>
+          <w:rFonts w:ascii="Adobe 仿宋 Std R" w:eastAsia="Adobe 仿宋 Std R" w:hAnsi="Adobe 仿宋 Std R" w:hint="eastAsia"/>
+          <w:color w:val="C00000"/>
+          <w:sz w:val="28"/>
+          <w:szCs w:val="28"/>
+        </w:rPr>
+        <w:t>的详细信息。</w:t>
+      </w:r>
+    </w:p>
+    <w:p>
+      <w:pPr>
+        <w:pStyle w:val="1"/>
+        <w:spacing w:line="220" w:lineRule="atLeast"/>
+        <w:ind w:left="360" w:firstLineChars="0" w:firstLine="0"/>
+        <w:rPr>
+          <w:rFonts w:ascii="Adobe 仿宋 Std R" w:eastAsia="Adobe 仿宋 Std R" w:hAnsi="Adobe 仿宋 Std R"/>
+          <w:color w:val="C00000"/>
+          <w:sz w:val="28"/>
+          <w:szCs w:val="28"/>
+        </w:rPr>
+      </w:pPr>
+      <w:r>
+        <w:rPr>
+          <w:rFonts w:ascii="Adobe 仿宋 Std R" w:eastAsia="Adobe 仿宋 Std R" w:hAnsi="Adobe 仿宋 Std R" w:hint="eastAsia"/>
+          <w:color w:val="C00000"/>
+          <w:sz w:val="28"/>
+          <w:szCs w:val="28"/>
+        </w:rPr>
+        <w:t>1</w:t>
+      </w:r>
+      <w:r>
+        <w:rPr>
+          <w:rFonts w:ascii="Adobe 仿宋 Std R" w:eastAsia="Adobe 仿宋 Std R" w:hAnsi="Adobe 仿宋 Std R" w:hint="eastAsia"/>
+          <w:color w:val="C00000"/>
+          <w:sz w:val="28"/>
+          <w:szCs w:val="28"/>
+        </w:rPr>
+        <w:t>0</w:t>
+      </w:r>
+      <w:r>
+        <w:rPr>
+          <w:rFonts w:ascii="Adobe 仿宋 Std R" w:eastAsia="Adobe 仿宋 Std R" w:hAnsi="Adobe 仿宋 Std R" w:hint="eastAsia"/>
+          <w:color w:val="C00000"/>
+          <w:sz w:val="28"/>
+          <w:szCs w:val="28"/>
+        </w:rPr>
+        <w:t>、承租合同录入第二个月的到帐后无法审核。</w:t>
+      </w:r>
+    </w:p>
+    <w:p>
+      <w:pPr>
+        <w:pStyle w:val="1"/>
+        <w:spacing w:line="220" w:lineRule="atLeast"/>
+        <w:ind w:left="360" w:firstLineChars="0" w:firstLine="0"/>
+        <w:rPr>
+          <w:rFonts w:ascii="Adobe 仿宋 Std R" w:eastAsia="Adobe 仿宋 Std R" w:hAnsi="Adobe 仿宋 Std R"/>
+          <w:color w:val="C00000"/>
+          <w:sz w:val="28"/>
+          <w:szCs w:val="28"/>
+        </w:rPr>
+      </w:pPr>
+      <w:r>
+        <w:rPr>
+          <w:rFonts w:ascii="Adobe 仿宋 Std R" w:eastAsia="Adobe 仿宋 Std R" w:hAnsi="Adobe 仿宋 Std R" w:hint="eastAsia"/>
+          <w:color w:val="C00000"/>
+          <w:sz w:val="28"/>
+          <w:szCs w:val="28"/>
+        </w:rPr>
+        <w:t>1</w:t>
+      </w:r>
+      <w:r>
+        <w:rPr>
+          <w:rFonts w:ascii="Adobe 仿宋 Std R" w:eastAsia="Adobe 仿宋 Std R" w:hAnsi="Adobe 仿宋 Std R" w:hint="eastAsia"/>
+          <w:color w:val="C00000"/>
+          <w:sz w:val="28"/>
+          <w:szCs w:val="28"/>
+        </w:rPr>
+        <w:t>1</w:t>
+      </w:r>
+      <w:r>
+        <w:rPr>
+          <w:rFonts w:ascii="Adobe 仿宋 Std R" w:eastAsia="Adobe 仿宋 Std R" w:hAnsi="Adobe 仿宋 Std R" w:hint="eastAsia"/>
+          <w:color w:val="C00000"/>
+          <w:sz w:val="28"/>
+          <w:szCs w:val="28"/>
+        </w:rPr>
+        <w:t>、修改出租合同的页面只有“返回”按键没有“保存”按键。</w:t>
+      </w:r>
+    </w:p>
+    <w:p>
+      <w:pPr>
+        <w:pStyle w:val="1"/>
+        <w:spacing w:line="220" w:lineRule="atLeast"/>
+        <w:ind w:left="360" w:firstLineChars="0" w:firstLine="0"/>
+        <w:rPr>
+          <w:rFonts w:ascii="Adobe 仿宋 Std R" w:eastAsia="Adobe 仿宋 Std R" w:hAnsi="Adobe 仿宋 Std R"/>
+          <w:color w:val="C00000"/>
+          <w:sz w:val="28"/>
+          <w:szCs w:val="28"/>
+        </w:rPr>
+      </w:pPr>
+      <w:r>
+        <w:rPr>
+          <w:rFonts w:ascii="Adobe 仿宋 Std R" w:eastAsia="Adobe 仿宋 Std R" w:hAnsi="Adobe 仿宋 Std R" w:hint="eastAsia"/>
+          <w:color w:val="C00000"/>
+          <w:sz w:val="28"/>
+          <w:szCs w:val="28"/>
+        </w:rPr>
+        <w:t>1</w:t>
+      </w:r>
+      <w:r>
+        <w:rPr>
+          <w:rFonts w:ascii="Adobe 仿宋 Std R" w:eastAsia="Adobe 仿宋 Std R" w:hAnsi="Adobe 仿宋 Std R" w:hint="eastAsia"/>
+          <w:color w:val="C00000"/>
+          <w:sz w:val="28"/>
+          <w:szCs w:val="28"/>
+        </w:rPr>
+        <w:t>2</w:t>
+      </w:r>
+      <w:r>
+        <w:rPr>
+          <w:rFonts w:ascii="Adobe 仿宋 Std R" w:eastAsia="Adobe 仿宋 Std R" w:hAnsi="Adobe 仿宋 Std R" w:hint="eastAsia"/>
+          <w:color w:val="C00000"/>
+          <w:sz w:val="28"/>
+          <w:szCs w:val="28"/>
+        </w:rPr>
+        <w:t>、</w:t>
+      </w:r>
+      <w:r>
+        <w:rPr>
+          <w:rFonts w:ascii="Adobe 仿宋 Std R" w:eastAsia="Adobe 仿宋 Std R" w:hAnsi="Adobe 仿宋 Std R" w:hint="eastAsia"/>
+          <w:color w:val="C00000"/>
+          <w:sz w:val="28"/>
+          <w:szCs w:val="28"/>
+        </w:rPr>
+        <w:t>合同列表页面的界面，出租合同的操作挤在一起都要优化。</w:t>
+      </w:r>
+    </w:p>
+    <w:p>
+      <w:pPr>
+        <w:pStyle w:val="1"/>
+        <w:spacing w:line="220" w:lineRule="atLeast"/>
+        <w:ind w:left="360" w:firstLineChars="0" w:firstLine="0"/>
+        <w:rPr>
+          <w:rFonts w:ascii="Adobe 仿宋 Std R" w:eastAsia="Adobe 仿宋 Std R" w:hAnsi="Adobe 仿宋 Std R"/>
+          <w:color w:val="C00000"/>
+          <w:sz w:val="28"/>
+          <w:szCs w:val="28"/>
+        </w:rPr>
+      </w:pPr>
+      <w:r>
+        <w:rPr>
+          <w:rFonts w:ascii="Adobe 仿宋 Std R" w:eastAsia="Adobe 仿宋 Std R" w:hAnsi="Adobe 仿宋 Std R" w:hint="eastAsia"/>
+          <w:color w:val="C00000"/>
+          <w:sz w:val="28"/>
+          <w:szCs w:val="28"/>
+        </w:rPr>
+        <w:t>1</w:t>
+      </w:r>
+      <w:r>
+        <w:rPr>
+          <w:rFonts w:ascii="Adobe 仿宋 Std R" w:eastAsia="Adobe 仿宋 Std R" w:hAnsi="Adobe 仿宋 Std R" w:hint="eastAsia"/>
+          <w:color w:val="C00000"/>
+          <w:sz w:val="28"/>
+          <w:szCs w:val="28"/>
+        </w:rPr>
+        <w:t>3</w:t>
+      </w:r>
+      <w:r>
+        <w:rPr>
+          <w:rFonts w:ascii="Adobe 仿宋 Std R" w:eastAsia="Adobe 仿宋 Std R" w:hAnsi="Adobe 仿宋 Std R" w:hint="eastAsia"/>
+          <w:color w:val="C00000"/>
+          <w:sz w:val="28"/>
+          <w:szCs w:val="28"/>
+        </w:rPr>
+        <w:t>、</w:t>
+      </w:r>
+      <w:r>
+        <w:rPr>
+          <w:rFonts w:ascii="Adobe 仿宋 Std R" w:eastAsia="Adobe 仿宋 Std R" w:hAnsi="Adobe 仿宋 Std R" w:hint="eastAsia"/>
+          <w:color w:val="C00000"/>
+          <w:sz w:val="28"/>
+          <w:szCs w:val="28"/>
+        </w:rPr>
+        <w:t>出租合同的结束时间不能超过承租合同的结束时间。</w:t>
+      </w:r>
+    </w:p>
+    <w:p>
+      <w:pPr>
+        <w:pStyle w:val="1"/>
+        <w:spacing w:line="220" w:lineRule="atLeast"/>
+        <w:ind w:left="360" w:firstLineChars="0" w:firstLine="0"/>
+        <w:rPr>
+          <w:rFonts w:ascii="Adobe 仿宋 Std R" w:eastAsia="Adobe 仿宋 Std R" w:hAnsi="Adobe 仿宋 Std R"/>
+          <w:color w:val="C00000"/>
+          <w:sz w:val="28"/>
+          <w:szCs w:val="28"/>
+        </w:rPr>
+      </w:pPr>
+      <w:r>
+        <w:rPr>
+          <w:rFonts w:ascii="Adobe 仿宋 Std R" w:eastAsia="Adobe 仿宋 Std R" w:hAnsi="Adobe 仿宋 Std R" w:hint="eastAsia"/>
+          <w:color w:val="C00000"/>
+          <w:sz w:val="28"/>
+          <w:szCs w:val="28"/>
+        </w:rPr>
+        <w:t>1</w:t>
+      </w:r>
+      <w:r>
+        <w:rPr>
+          <w:rFonts w:ascii="Adobe 仿宋 Std R" w:eastAsia="Adobe 仿宋 Std R" w:hAnsi="Adobe 仿宋 Std R" w:hint="eastAsia"/>
+          <w:color w:val="C00000"/>
+          <w:sz w:val="28"/>
+          <w:szCs w:val="28"/>
+        </w:rPr>
+        <w:t>4</w:t>
+      </w:r>
+      <w:r>
+        <w:rPr>
+          <w:rFonts w:ascii="Adobe 仿宋 Std R" w:eastAsia="Adobe 仿宋 Std R" w:hAnsi="Adobe 仿宋 Std R" w:hint="eastAsia"/>
+          <w:color w:val="C00000"/>
+          <w:sz w:val="28"/>
+          <w:szCs w:val="28"/>
+        </w:rPr>
+        <w:t>、续签合同在审核完毕以后合同签订类型会变为新签合同。</w:t>
+      </w:r>
+    </w:p>
+    <w:p>
+      <w:pPr>
+        <w:pStyle w:val="1"/>
+        <w:spacing w:line="220" w:lineRule="atLeast"/>
+        <w:ind w:left="360" w:firstLineChars="0" w:firstLine="0"/>
+        <w:rPr>
+          <w:rFonts w:ascii="Adobe 仿宋 Std R" w:eastAsia="Adobe 仿宋 Std R" w:hAnsi="Adobe 仿宋 Std R"/>
+          <w:color w:val="C00000"/>
+          <w:sz w:val="28"/>
+          <w:szCs w:val="28"/>
+        </w:rPr>
+      </w:pPr>
+      <w:r>
+        <w:rPr>
+          <w:rFonts w:ascii="Adobe 仿宋 Std R" w:eastAsia="Adobe 仿宋 Std R" w:hAnsi="Adobe 仿宋 Std R" w:hint="eastAsia"/>
+          <w:color w:val="C00000"/>
+          <w:sz w:val="28"/>
+          <w:szCs w:val="28"/>
+        </w:rPr>
+        <w:t>1</w:t>
+      </w:r>
+      <w:r>
+        <w:rPr>
+          <w:rFonts w:ascii="Adobe 仿宋 Std R" w:eastAsia="Adobe 仿宋 Std R" w:hAnsi="Adobe 仿宋 Std R" w:hint="eastAsia"/>
+          <w:color w:val="C00000"/>
+          <w:sz w:val="28"/>
+          <w:szCs w:val="28"/>
+        </w:rPr>
+        <w:t>5</w:t>
+      </w:r>
+      <w:r>
+        <w:rPr>
+          <w:rFonts w:ascii="Adobe 仿宋 Std R" w:eastAsia="Adobe 仿宋 Std R" w:hAnsi="Adobe 仿宋 Std R" w:hint="eastAsia"/>
+          <w:color w:val="C00000"/>
+          <w:sz w:val="28"/>
+          <w:szCs w:val="28"/>
+        </w:rPr>
+        <w:t>、定金转合同、续租等无法选择合作人。</w:t>
+      </w:r>
+    </w:p>
+    <w:p>
+      <w:pPr>
+        <w:pStyle w:val="1"/>
+        <w:spacing w:line="220" w:lineRule="atLeast"/>
+        <w:ind w:left="360" w:firstLineChars="0" w:firstLine="0"/>
+        <w:rPr>
+          <w:rFonts w:ascii="Adobe 仿宋 Std R" w:eastAsia="Adobe 仿宋 Std R" w:hAnsi="Adobe 仿宋 Std R"/>
+          <w:color w:val="C00000"/>
+          <w:sz w:val="28"/>
+          <w:szCs w:val="28"/>
+        </w:rPr>
+      </w:pPr>
+      <w:r>
+        <w:rPr>
+          <w:rFonts w:ascii="Adobe 仿宋 Std R" w:eastAsia="Adobe 仿宋 Std R" w:hAnsi="Adobe 仿宋 Std R" w:hint="eastAsia"/>
+          <w:color w:val="C00000"/>
+          <w:sz w:val="28"/>
+          <w:szCs w:val="28"/>
+        </w:rPr>
+        <w:t>1</w:t>
+      </w:r>
+      <w:r>
+        <w:rPr>
+          <w:rFonts w:ascii="Adobe 仿宋 Std R" w:eastAsia="Adobe 仿宋 Std R" w:hAnsi="Adobe 仿宋 Std R" w:hint="eastAsia"/>
+          <w:color w:val="C00000"/>
+          <w:sz w:val="28"/>
+          <w:szCs w:val="28"/>
+        </w:rPr>
+        <w:t>6</w:t>
       </w:r>
       <w:bookmarkStart w:id="0" w:name="_GoBack"/>
       <w:bookmarkEnd w:id="0"/>
-    </w:p>
-    <w:p>
-      <w:pPr>
-        <w:pStyle w:val="1"/>
-        <w:spacing w:line="220" w:lineRule="atLeast"/>
-        <w:ind w:left="360" w:firstLineChars="0" w:firstLine="0"/>
-        <w:rPr>
-          <w:rFonts w:ascii="Adobe 仿宋 Std R" w:eastAsia="Adobe 仿宋 Std R" w:hAnsi="Adobe 仿宋 Std R"/>
-          <w:color w:val="C00000"/>
-          <w:sz w:val="28"/>
-          <w:szCs w:val="28"/>
-        </w:rPr>
-      </w:pPr>
-      <w:r>
-        <w:rPr>
-          <w:rFonts w:ascii="Adobe 仿宋 Std R" w:eastAsia="Adobe 仿宋 Std R" w:hAnsi="Adobe 仿宋 Std R" w:hint="eastAsia"/>
-          <w:color w:val="C00000"/>
-          <w:sz w:val="28"/>
-          <w:szCs w:val="28"/>
-        </w:rPr>
-        <w:t>7、</w:t>
-      </w:r>
-      <w:r>
-        <w:rPr>
-          <w:rFonts w:ascii="Adobe 仿宋 Std R" w:eastAsia="Adobe 仿宋 Std R" w:hAnsi="Adobe 仿宋 Std R" w:hint="eastAsia"/>
-          <w:color w:val="C00000"/>
-          <w:sz w:val="28"/>
-          <w:szCs w:val="28"/>
-        </w:rPr>
-        <w:t>定金协议做“暂存”选项。</w:t>
-      </w:r>
-    </w:p>
-    <w:p>
-      <w:pPr>
-        <w:pStyle w:val="1"/>
-        <w:spacing w:line="220" w:lineRule="atLeast"/>
-        <w:ind w:left="360" w:firstLineChars="0" w:firstLine="0"/>
-        <w:rPr>
-          <w:rFonts w:ascii="Adobe 仿宋 Std R" w:eastAsia="Adobe 仿宋 Std R" w:hAnsi="Adobe 仿宋 Std R"/>
-          <w:color w:val="C00000"/>
-          <w:sz w:val="28"/>
-          <w:szCs w:val="28"/>
-        </w:rPr>
-      </w:pPr>
-      <w:r>
-        <w:rPr>
-          <w:rFonts w:ascii="Adobe 仿宋 Std R" w:eastAsia="Adobe 仿宋 Std R" w:hAnsi="Adobe 仿宋 Std R" w:hint="eastAsia"/>
-          <w:color w:val="C00000"/>
-          <w:sz w:val="28"/>
-          <w:szCs w:val="28"/>
-        </w:rPr>
-        <w:t>8、</w:t>
-      </w:r>
-      <w:r>
-        <w:rPr>
-          <w:rFonts w:ascii="Adobe 仿宋 Std R" w:eastAsia="Adobe 仿宋 Std R" w:hAnsi="Adobe 仿宋 Std R" w:hint="eastAsia"/>
-          <w:color w:val="C00000"/>
-          <w:sz w:val="28"/>
-          <w:szCs w:val="28"/>
-        </w:rPr>
-        <w:t>审核到帐的时候可以连相对应的收据一起审。</w:t>
-      </w:r>
-    </w:p>
-    <w:p>
-      <w:pPr>
-        <w:pStyle w:val="1"/>
-        <w:spacing w:line="220" w:lineRule="atLeast"/>
-        <w:ind w:left="360" w:firstLineChars="0" w:firstLine="0"/>
-        <w:rPr>
-          <w:rFonts w:ascii="Adobe 仿宋 Std R" w:eastAsia="Adobe 仿宋 Std R" w:hAnsi="Adobe 仿宋 Std R"/>
-          <w:color w:val="C00000"/>
-          <w:sz w:val="28"/>
-          <w:szCs w:val="28"/>
-        </w:rPr>
-      </w:pPr>
-      <w:r>
-        <w:rPr>
-          <w:rFonts w:ascii="Adobe 仿宋 Std R" w:eastAsia="Adobe 仿宋 Std R" w:hAnsi="Adobe 仿宋 Std R" w:hint="eastAsia"/>
-          <w:color w:val="C00000"/>
-          <w:sz w:val="28"/>
-          <w:szCs w:val="28"/>
-        </w:rPr>
-        <w:t>9、</w:t>
-      </w:r>
-      <w:r>
-        <w:rPr>
-          <w:rFonts w:ascii="Adobe 仿宋 Std R" w:eastAsia="Adobe 仿宋 Std R" w:hAnsi="Adobe 仿宋 Std R" w:hint="eastAsia"/>
-          <w:color w:val="C00000"/>
-          <w:sz w:val="28"/>
-          <w:szCs w:val="28"/>
-        </w:rPr>
-        <w:t>合同审核的按键能够做进合同的详细信息。</w:t>
-      </w:r>
-    </w:p>
-    <w:p>
-      <w:pPr>
-        <w:pStyle w:val="1"/>
-        <w:spacing w:line="220" w:lineRule="atLeast"/>
-        <w:ind w:left="360" w:firstLineChars="0" w:firstLine="0"/>
-        <w:rPr>
-          <w:rFonts w:ascii="Adobe 仿宋 Std R" w:eastAsia="Adobe 仿宋 Std R" w:hAnsi="Adobe 仿宋 Std R"/>
-          <w:color w:val="C00000"/>
-          <w:sz w:val="28"/>
-          <w:szCs w:val="28"/>
-        </w:rPr>
-      </w:pPr>
-      <w:r>
-        <w:rPr>
-          <w:rFonts w:ascii="Adobe 仿宋 Std R" w:eastAsia="Adobe 仿宋 Std R" w:hAnsi="Adobe 仿宋 Std R" w:hint="eastAsia"/>
-          <w:color w:val="C00000"/>
-          <w:sz w:val="28"/>
-          <w:szCs w:val="28"/>
-        </w:rPr>
-        <w:t>10、</w:t>
-      </w:r>
-      <w:r>
-        <w:rPr>
-          <w:rFonts w:ascii="Adobe 仿宋 Std R" w:eastAsia="Adobe 仿宋 Std R" w:hAnsi="Adobe 仿宋 Std R" w:hint="eastAsia"/>
-          <w:color w:val="C00000"/>
-          <w:sz w:val="28"/>
-          <w:szCs w:val="28"/>
-        </w:rPr>
-        <w:t>定金协议内容生成，到账登记后。内容审核拒绝，再到账登记后。再来点定金协议名称，页面直接报错。同理，出租合同内容审核拒绝，是不是会删除款项和到账，两次审核拒绝会不会也报错。</w:t>
-      </w:r>
-    </w:p>
-    <w:p>
-      <w:pPr>
-        <w:pStyle w:val="1"/>
-        <w:spacing w:line="220" w:lineRule="atLeast"/>
-        <w:ind w:left="360" w:firstLineChars="0" w:firstLine="0"/>
-        <w:rPr>
-          <w:rFonts w:ascii="Adobe 仿宋 Std R" w:eastAsia="Adobe 仿宋 Std R" w:hAnsi="Adobe 仿宋 Std R"/>
-          <w:color w:val="C00000"/>
-          <w:sz w:val="28"/>
-          <w:szCs w:val="28"/>
-        </w:rPr>
-      </w:pPr>
-      <w:r>
-        <w:rPr>
-          <w:rFonts w:ascii="Adobe 仿宋 Std R" w:eastAsia="Adobe 仿宋 Std R" w:hAnsi="Adobe 仿宋 Std R" w:hint="eastAsia"/>
-          <w:color w:val="C00000"/>
-          <w:sz w:val="28"/>
-          <w:szCs w:val="28"/>
-        </w:rPr>
-        <w:t>11、承租合同录入第二个月的到帐后无法审核。</w:t>
-      </w:r>
-    </w:p>
-    <w:p>
-      <w:pPr>
-        <w:pStyle w:val="1"/>
-        <w:spacing w:line="220" w:lineRule="atLeast"/>
-        <w:ind w:left="360" w:firstLineChars="0" w:firstLine="0"/>
-        <w:rPr>
-          <w:rFonts w:ascii="Adobe 仿宋 Std R" w:eastAsia="Adobe 仿宋 Std R" w:hAnsi="Adobe 仿宋 Std R"/>
-          <w:color w:val="C00000"/>
-          <w:sz w:val="28"/>
-          <w:szCs w:val="28"/>
-        </w:rPr>
-      </w:pPr>
-      <w:r>
-        <w:rPr>
-          <w:rFonts w:ascii="Adobe 仿宋 Std R" w:eastAsia="Adobe 仿宋 Std R" w:hAnsi="Adobe 仿宋 Std R" w:hint="eastAsia"/>
-          <w:color w:val="C00000"/>
-          <w:sz w:val="28"/>
-          <w:szCs w:val="28"/>
-        </w:rPr>
-        <w:t>12、修改出租合同的页面只有“返回”按键没有“保存”按键。</w:t>
-      </w:r>
-    </w:p>
-    <w:p>
-      <w:pPr>
-        <w:pStyle w:val="1"/>
-        <w:spacing w:line="220" w:lineRule="atLeast"/>
-        <w:ind w:left="360" w:firstLineChars="0" w:firstLine="0"/>
-        <w:rPr>
-          <w:rFonts w:ascii="Adobe 仿宋 Std R" w:eastAsia="Adobe 仿宋 Std R" w:hAnsi="Adobe 仿宋 Std R"/>
-          <w:color w:val="C00000"/>
-          <w:sz w:val="28"/>
-          <w:szCs w:val="28"/>
-        </w:rPr>
-      </w:pPr>
-      <w:r>
-        <w:rPr>
-          <w:rFonts w:ascii="Adobe 仿宋 Std R" w:eastAsia="Adobe 仿宋 Std R" w:hAnsi="Adobe 仿宋 Std R" w:hint="eastAsia"/>
-          <w:color w:val="C00000"/>
-          <w:sz w:val="28"/>
-          <w:szCs w:val="28"/>
-        </w:rPr>
-        <w:t>13、</w:t>
-      </w:r>
-      <w:r>
-        <w:rPr>
-          <w:rFonts w:ascii="Adobe 仿宋 Std R" w:eastAsia="Adobe 仿宋 Std R" w:hAnsi="Adobe 仿宋 Std R" w:hint="eastAsia"/>
-          <w:color w:val="C00000"/>
-          <w:sz w:val="28"/>
-          <w:szCs w:val="28"/>
-        </w:rPr>
-        <w:t>合同列表页面的界面，出租合同的操作挤在一起都要优化。</w:t>
-      </w:r>
-    </w:p>
-    <w:p>
-      <w:pPr>
-        <w:pStyle w:val="1"/>
-        <w:spacing w:line="220" w:lineRule="atLeast"/>
-        <w:ind w:left="360" w:firstLineChars="0" w:firstLine="0"/>
-        <w:rPr>
-          <w:rFonts w:ascii="Adobe 仿宋 Std R" w:eastAsia="Adobe 仿宋 Std R" w:hAnsi="Adobe 仿宋 Std R"/>
-          <w:color w:val="C00000"/>
-          <w:sz w:val="28"/>
-          <w:szCs w:val="28"/>
-        </w:rPr>
-      </w:pPr>
-      <w:r>
-        <w:rPr>
-          <w:rFonts w:ascii="Adobe 仿宋 Std R" w:eastAsia="Adobe 仿宋 Std R" w:hAnsi="Adobe 仿宋 Std R" w:hint="eastAsia"/>
-          <w:color w:val="C00000"/>
-          <w:sz w:val="28"/>
-          <w:szCs w:val="28"/>
-        </w:rPr>
-        <w:t>14、</w:t>
-      </w:r>
-      <w:r>
-        <w:rPr>
-          <w:rFonts w:ascii="Adobe 仿宋 Std R" w:eastAsia="Adobe 仿宋 Std R" w:hAnsi="Adobe 仿宋 Std R" w:hint="eastAsia"/>
-          <w:color w:val="C00000"/>
-          <w:sz w:val="28"/>
-          <w:szCs w:val="28"/>
-        </w:rPr>
-        <w:t>出租合同的结束时间不能超过承租合同的结束时间。</w:t>
-      </w:r>
-    </w:p>
-    <w:p>
-      <w:pPr>
-        <w:pStyle w:val="1"/>
-        <w:spacing w:line="220" w:lineRule="atLeast"/>
-        <w:ind w:left="360" w:firstLineChars="0" w:firstLine="0"/>
-        <w:rPr>
-          <w:rFonts w:ascii="Adobe 仿宋 Std R" w:eastAsia="Adobe 仿宋 Std R" w:hAnsi="Adobe 仿宋 Std R"/>
-          <w:color w:val="C00000"/>
-          <w:sz w:val="28"/>
-          <w:szCs w:val="28"/>
-        </w:rPr>
-      </w:pPr>
-      <w:r>
-        <w:rPr>
-          <w:rFonts w:ascii="Adobe 仿宋 Std R" w:eastAsia="Adobe 仿宋 Std R" w:hAnsi="Adobe 仿宋 Std R" w:hint="eastAsia"/>
-          <w:color w:val="C00000"/>
-          <w:sz w:val="28"/>
-          <w:szCs w:val="28"/>
-        </w:rPr>
-        <w:t>15、续签合同在审核完毕以后合同签订类型会变为新签合同。</w:t>
-      </w:r>
-    </w:p>
-    <w:p>
-      <w:pPr>
-        <w:pStyle w:val="1"/>
-        <w:spacing w:line="220" w:lineRule="atLeast"/>
-        <w:ind w:left="360" w:firstLineChars="0" w:firstLine="0"/>
-        <w:rPr>
-          <w:rFonts w:ascii="Adobe 仿宋 Std R" w:eastAsia="Adobe 仿宋 Std R" w:hAnsi="Adobe 仿宋 Std R"/>
-          <w:color w:val="C00000"/>
-          <w:sz w:val="28"/>
-          <w:szCs w:val="28"/>
-        </w:rPr>
-      </w:pPr>
-      <w:r>
-        <w:rPr>
-          <w:rFonts w:ascii="Adobe 仿宋 Std R" w:eastAsia="Adobe 仿宋 Std R" w:hAnsi="Adobe 仿宋 Std R" w:hint="eastAsia"/>
-          <w:color w:val="C00000"/>
-          <w:sz w:val="28"/>
-          <w:szCs w:val="28"/>
-        </w:rPr>
-        <w:t>16、定金转合同、续租等无法选择合作人。</w:t>
-      </w:r>
-    </w:p>
-    <w:p>
-      <w:pPr>
-        <w:pStyle w:val="1"/>
-        <w:spacing w:line="220" w:lineRule="atLeast"/>
-        <w:ind w:left="360" w:firstLineChars="0" w:firstLine="0"/>
-        <w:rPr>
-          <w:rFonts w:ascii="Adobe 仿宋 Std R" w:eastAsia="Adobe 仿宋 Std R" w:hAnsi="Adobe 仿宋 Std R"/>
-          <w:color w:val="C00000"/>
-          <w:sz w:val="28"/>
-          <w:szCs w:val="28"/>
-        </w:rPr>
-      </w:pPr>
-      <w:r>
-        <w:rPr>
-          <w:rFonts w:ascii="Adobe 仿宋 Std R" w:eastAsia="Adobe 仿宋 Std R" w:hAnsi="Adobe 仿宋 Std R" w:hint="eastAsia"/>
-          <w:color w:val="C00000"/>
-          <w:sz w:val="28"/>
-          <w:szCs w:val="28"/>
-        </w:rPr>
-        <w:t>17、提前退租并不会生成一笔应收的违约金到帐，而仅仅是将房屋的押金转变成违约金而已。这里只需要在现有提前退租生成款项的基础上，再多生成一笔应退房租押金款项。</w:t>
+      <w:r>
+        <w:rPr>
+          <w:rFonts w:ascii="Adobe 仿宋 Std R" w:eastAsia="Adobe 仿宋 Std R" w:hAnsi="Adobe 仿宋 Std R" w:hint="eastAsia"/>
+          <w:color w:val="C00000"/>
+          <w:sz w:val="28"/>
+          <w:szCs w:val="28"/>
+        </w:rPr>
+        <w:t>、提前退租并不会生成一笔应收的违约金到帐，而仅仅是将房屋的押金转变成违约金而已。这里只需要在现有提前退租生成款项的基础上，再多生成一笔应退房租押金款项。</w:t>
       </w:r>
     </w:p>
     <w:sectPr>
